--- a/Задание_выборка.docx
+++ b/Задание_выборка.docx
@@ -51,15 +51,59 @@
       <w:pPr>
         <w:rPr>
           <w:rStyle w:val="fontstyle01"/>
-          <w:lang w:val="en-US"/>
-        </w:rPr>
-      </w:pPr>
-      <w:r>
-        <w:rPr>
-          <w:rStyle w:val="fontstyle01"/>
-          <w:lang w:val="en-US"/>
-        </w:rPr>
-        <w:t>SELECT TITLE FROM BOOKS;</w:t>
+        </w:rPr>
+      </w:pPr>
+      <w:r>
+        <w:rPr>
+          <w:rStyle w:val="fontstyle01"/>
+          <w:lang w:val="en-US"/>
+        </w:rPr>
+        <w:t>SELECT</w:t>
+      </w:r>
+      <w:r>
+        <w:rPr>
+          <w:rStyle w:val="fontstyle01"/>
+        </w:rPr>
+        <w:t xml:space="preserve"> </w:t>
+      </w:r>
+      <w:r>
+        <w:rPr>
+          <w:rStyle w:val="fontstyle01"/>
+          <w:lang w:val="en-US"/>
+        </w:rPr>
+        <w:t>TITLE</w:t>
+      </w:r>
+      <w:r>
+        <w:rPr>
+          <w:rStyle w:val="fontstyle01"/>
+        </w:rPr>
+        <w:t xml:space="preserve"> </w:t>
+      </w:r>
+      <w:r>
+        <w:rPr>
+          <w:rStyle w:val="fontstyle01"/>
+          <w:lang w:val="en-US"/>
+        </w:rPr>
+        <w:t>FROM</w:t>
+      </w:r>
+      <w:r>
+        <w:rPr>
+          <w:rStyle w:val="fontstyle01"/>
+        </w:rPr>
+        <w:t xml:space="preserve"> </w:t>
+      </w:r>
+      <w:r>
+        <w:rPr>
+          <w:rStyle w:val="fontstyle01"/>
+          <w:lang w:val="en-US"/>
+        </w:rPr>
+        <w:t>BOOKS</w:t>
+      </w:r>
+      <w:r>
+        <w:rPr>
+          <w:rStyle w:val="fontstyle01"/>
+        </w:rPr>
+        <w:t>;</w:t>
       </w:r>
     </w:p>
     <w:p>
@@ -242,7 +286,7 @@
           <w:color w:val="000000"/>
           <w:lang w:val="en-US"/>
         </w:rPr>
-        <w:t>AUTOR</w:t>
+        <w:t>Author</w:t>
       </w:r>
       <w:r>
         <w:rPr>
@@ -482,6 +526,7 @@
       <w:pPr>
         <w:rPr>
           <w:rStyle w:val="fontstyle01"/>
+          <w:lang w:val="en-US"/>
         </w:rPr>
       </w:pPr>
       <w:r>
@@ -531,82 +576,14 @@
           <w:rFonts w:ascii="Calibri" w:hAnsi="Calibri" w:cs="Calibri"/>
           <w:color w:val="000000"/>
         </w:rPr>
-        <w:t xml:space="preserve">  * </w:t>
-      </w:r>
-      <w:r>
-        <w:rPr>
-          <w:rFonts w:ascii="Calibri" w:hAnsi="Calibri" w:cs="Calibri"/>
-          <w:color w:val="000000"/>
-          <w:lang w:val="en-US"/>
-        </w:rPr>
-        <w:t>FROM</w:t>
-      </w:r>
-      <w:r>
-        <w:rPr>
-          <w:rFonts w:ascii="Calibri" w:hAnsi="Calibri" w:cs="Calibri"/>
-          <w:color w:val="000000"/>
-        </w:rPr>
-        <w:t xml:space="preserve"> </w:t>
-      </w:r>
-      <w:r>
-        <w:rPr>
-          <w:rFonts w:ascii="Calibri" w:hAnsi="Calibri" w:cs="Calibri"/>
-          <w:color w:val="000000"/>
-          <w:lang w:val="en-US"/>
-        </w:rPr>
-        <w:t>boks</w:t>
-      </w:r>
-      <w:r>
-        <w:rPr>
-          <w:rFonts w:ascii="Calibri" w:hAnsi="Calibri" w:cs="Calibri"/>
-          <w:color w:val="000000"/>
-        </w:rPr>
-        <w:t xml:space="preserve"> </w:t>
-      </w:r>
-      <w:r>
-        <w:rPr>
-          <w:rFonts w:ascii="Calibri" w:hAnsi="Calibri" w:cs="Calibri"/>
-          <w:color w:val="000000"/>
-          <w:lang w:val="en-US"/>
-        </w:rPr>
-        <w:t>WHERE</w:t>
-      </w:r>
-      <w:r>
-        <w:rPr>
-          <w:rFonts w:ascii="Calibri" w:hAnsi="Calibri" w:cs="Calibri"/>
-          <w:color w:val="000000"/>
-        </w:rPr>
-        <w:t xml:space="preserve"> </w:t>
-      </w:r>
-      <w:r>
-        <w:rPr>
-          <w:rFonts w:ascii="Calibri" w:hAnsi="Calibri" w:cs="Calibri"/>
-          <w:color w:val="000000"/>
-          <w:lang w:val="en-US"/>
-        </w:rPr>
-        <w:t>ID</w:t>
-      </w:r>
-      <w:r>
-        <w:rPr>
-          <w:rFonts w:ascii="Calibri" w:hAnsi="Calibri" w:cs="Calibri"/>
-          <w:color w:val="000000"/>
-        </w:rPr>
-        <w:t xml:space="preserve"> </w:t>
-      </w:r>
-      <w:r>
-        <w:rPr>
-          <w:rFonts w:ascii="Calibri" w:hAnsi="Calibri" w:cs="Calibri"/>
-          <w:color w:val="000000"/>
-          <w:lang w:val="en-US"/>
-        </w:rPr>
-        <w:t>IN</w:t>
-      </w:r>
-      <w:r>
-        <w:rPr>
-          <w:rFonts w:ascii="Calibri" w:hAnsi="Calibri" w:cs="Calibri"/>
-          <w:color w:val="000000"/>
-        </w:rPr>
-        <w:t xml:space="preserve"> (25);</w:t>
+        <w:t xml:space="preserve">  title from books order bu title desc limit 1</w:t>
+      </w:r>
+      <w:r>
+        <w:rPr>
+          <w:rFonts w:ascii="Calibri" w:hAnsi="Calibri" w:cs="Calibri"/>
+          <w:color w:val="000000"/>
+        </w:rPr>
+        <w:t>;</w:t>
       </w:r>
       <w:r>
         <w:rPr>
@@ -723,27 +700,19 @@
           <w:rStyle w:val="fontstyle01"/>
           <w:lang w:val="en-US"/>
         </w:rPr>
-        <w:t>SELECT * F</w:t>
-      </w:r>
-      <w:r>
-        <w:rPr>
-          <w:rStyle w:val="fontstyle01"/>
-          <w:lang w:val="en-US"/>
-        </w:rPr>
-        <w:t>ROM books WHERE PUB=2014 ORDER BY TITLE;</w:t>
-      </w:r>
-    </w:p>
-    <w:p>
-      <w:pPr>
-        <w:rPr>
-          <w:rStyle w:val="fontstyle01"/>
-        </w:rPr>
-      </w:pPr>
-      <w:r>
-        <w:rPr>
-          <w:rFonts w:ascii="Calibri" w:hAnsi="Calibri" w:cs="Calibri"/>
-          <w:color w:val="000000"/>
-          <w:lang w:val="en-US"/>
+        <w:t>SELECT * FROM books WHERE PUB=2014 ORDER BY TITLE;</w:t>
+      </w:r>
+    </w:p>
+    <w:p>
+      <w:pPr>
+        <w:rPr>
+          <w:rStyle w:val="fontstyle01"/>
+        </w:rPr>
+      </w:pPr>
+      <w:r>
+        <w:rPr>
+          <w:rFonts w:ascii="Calibri" w:hAnsi="Calibri" w:cs="Calibri"/>
+          <w:color w:val="000000"/>
         </w:rPr>
         <w:br/>
       </w:r>
@@ -905,7 +874,21 @@
           <w:rFonts w:ascii="Calibri" w:hAnsi="Calibri" w:cs="Calibri"/>
           <w:color w:val="000000"/>
         </w:rPr>
-        <w:t>SELECT * FROM books WHERE TITLE LIKE '%JAVASCRIPT';</w:t>
+        <w:t>SELECT * FROM books WHERE TITLE LIKE '%JAVASCRIPT</w:t>
+      </w:r>
+      <w:r>
+        <w:rPr>
+          <w:rFonts w:ascii="Calibri" w:hAnsi="Calibri" w:cs="Calibri"/>
+          <w:color w:val="000000"/>
+        </w:rPr>
+        <w:t>%</w:t>
+      </w:r>
+      <w:r>
+        <w:rPr>
+          <w:rFonts w:ascii="Calibri" w:hAnsi="Calibri" w:cs="Calibri"/>
+          <w:color w:val="000000"/>
+        </w:rPr>
+        <w:t>';</w:t>
       </w:r>
       <w:r>
         <w:rPr>
@@ -1019,6 +1002,491 @@
           <w:lang w:val="en-US"/>
         </w:rPr>
         <w:t>';</w:t>
+      </w:r>
+      <w:r>
+        <w:rPr>
+          <w:rStyle w:val="fontstyle01"/>
+          <w:lang w:val="en-US"/>
+        </w:rPr>
+        <w:t xml:space="preserve"> </w:t>
+      </w:r>
+    </w:p>
+    <w:p>
+      <w:pPr>
+        <w:rPr>
+          <w:rStyle w:val="fontstyle01"/>
+          <w:lang w:val="en-US"/>
+        </w:rPr>
+      </w:pPr>
+    </w:p>
+    <w:p>
+      <w:pPr>
+        <w:rPr>
+          <w:rStyle w:val="fontstyle01"/>
+        </w:rPr>
+      </w:pPr>
+      <w:r>
+        <w:rPr>
+          <w:rStyle w:val="fontstyle01"/>
+        </w:rPr>
+        <w:t>н. Выбрать все книги, авторы которых Поль Дюбуа или Мэт Зандстра с сортировкой по названию</w:t>
+      </w:r>
+    </w:p>
+    <w:p>
+      <w:pPr>
+        <w:rPr>
+          <w:rStyle w:val="fontstyle01"/>
+        </w:rPr>
+      </w:pPr>
+      <w:r>
+        <w:rPr>
+          <w:rFonts w:ascii="Calibri" w:hAnsi="Calibri" w:cs="Calibri"/>
+          <w:color w:val="000000"/>
+        </w:rPr>
+        <w:br/>
+      </w:r>
+      <w:r>
+        <w:rPr>
+          <w:rStyle w:val="fontstyle01"/>
+          <w:lang w:val="en-US"/>
+        </w:rPr>
+        <w:t>I</w:t>
+      </w:r>
+      <w:r>
+        <w:rPr>
+          <w:rStyle w:val="fontstyle01"/>
+        </w:rPr>
+        <w:t>. Найти количество наименований книг в магазине</w:t>
+      </w:r>
+      <w:r>
+        <w:rPr>
+          <w:rFonts w:ascii="Calibri" w:hAnsi="Calibri" w:cs="Calibri"/>
+          <w:color w:val="000000"/>
+        </w:rPr>
+        <w:br/>
+      </w:r>
+      <w:r>
+        <w:rPr>
+          <w:rStyle w:val="fontstyle01"/>
+          <w:lang w:val="en-US"/>
+        </w:rPr>
+        <w:t>K</w:t>
+      </w:r>
+      <w:r>
+        <w:rPr>
+          <w:rStyle w:val="fontstyle01"/>
+        </w:rPr>
+        <w:t>. Найти количество книг, написанных Дэвидом Макфарландом</w:t>
+      </w:r>
+    </w:p>
+    <w:p>
+      <w:pPr>
+        <w:rPr>
+          <w:rStyle w:val="fontstyle01"/>
+        </w:rPr>
+      </w:pPr>
+      <w:r>
+        <w:rPr>
+          <w:rFonts w:ascii="Calibri" w:hAnsi="Calibri" w:cs="Calibri"/>
+          <w:color w:val="000000"/>
+        </w:rPr>
+        <w:br/>
+      </w:r>
+      <w:r>
+        <w:rPr>
+          <w:rStyle w:val="fontstyle01"/>
+          <w:lang w:val="en-US"/>
+        </w:rPr>
+        <w:t>J</w:t>
+      </w:r>
+      <w:r>
+        <w:rPr>
+          <w:rStyle w:val="fontstyle01"/>
+        </w:rPr>
+        <w:t>. Найти количество страниц во всех книгах магазина</w:t>
+      </w:r>
+    </w:p>
+    <w:p>
+      <w:pPr>
+        <w:rPr>
+          <w:rStyle w:val="fontstyle01"/>
+        </w:rPr>
+      </w:pPr>
+    </w:p>
+    <w:p>
+      <w:pPr>
+        <w:rPr>
+          <w:rStyle w:val="fontstyle01"/>
+        </w:rPr>
+      </w:pPr>
+      <w:r>
+        <w:rPr>
+          <w:rStyle w:val="fontstyle01"/>
+        </w:rPr>
+        <w:t>Найти количество книг по определенному автору</w:t>
+      </w:r>
+      <w:r>
+        <w:rPr>
+          <w:rStyle w:val="fontstyle01"/>
+        </w:rPr>
+        <w:t xml:space="preserve"> </w:t>
+      </w:r>
+      <w:r>
+        <w:rPr>
+          <w:rStyle w:val="fontstyle01"/>
+          <w:lang w:val="en-US"/>
+        </w:rPr>
+        <w:t>c</w:t>
+      </w:r>
+      <w:r>
+        <w:rPr>
+          <w:rStyle w:val="fontstyle01"/>
+        </w:rPr>
+        <w:t xml:space="preserve"> </w:t>
+      </w:r>
+      <w:r>
+        <w:rPr>
+          <w:rStyle w:val="fontstyle01"/>
+        </w:rPr>
+        <w:t>сортировкой по году издания</w:t>
+      </w:r>
+      <w:r>
+        <w:rPr>
+          <w:rStyle w:val="fontstyle01"/>
+        </w:rPr>
+        <w:t xml:space="preserve">. </w:t>
+      </w:r>
+    </w:p>
+    <w:p>
+      <w:pPr>
+        <w:rPr>
+          <w:rStyle w:val="fontstyle01"/>
+        </w:rPr>
+      </w:pPr>
+      <w:r>
+        <w:rPr>
+          <w:rStyle w:val="fontstyle01"/>
+        </w:rPr>
+        <w:t xml:space="preserve">Найти книги, в которых больше 1000 страниц. </w:t>
+      </w:r>
+    </w:p>
+    <w:p>
+      <w:pPr>
+        <w:rPr>
+          <w:rStyle w:val="fontstyle01"/>
+        </w:rPr>
+      </w:pPr>
+      <w:r>
+        <w:rPr>
+          <w:rStyle w:val="fontstyle01"/>
+        </w:rPr>
+        <w:t>Найти одну книгу, в которой больше всего страниц</w:t>
+      </w:r>
+    </w:p>
+    <w:p>
+      <w:pPr>
+        <w:rPr>
+          <w:rStyle w:val="fontstyle01"/>
+        </w:rPr>
+      </w:pPr>
+      <w:r>
+        <w:rPr>
+          <w:rStyle w:val="fontstyle01"/>
+        </w:rPr>
+        <w:t>Найти одну книгу, в которой меньше в</w:t>
+      </w:r>
+      <w:r>
+        <w:rPr>
+          <w:rStyle w:val="fontstyle01"/>
+        </w:rPr>
+        <w:t>сего страниц, но не равно нулю</w:t>
+      </w:r>
+      <w:r>
+        <w:rPr>
+          <w:rStyle w:val="fontstyle01"/>
+        </w:rPr>
+        <w:t xml:space="preserve">. </w:t>
+      </w:r>
+    </w:p>
+    <w:p>
+      <w:pPr>
+        <w:rPr>
+          <w:rStyle w:val="fontstyle01"/>
+        </w:rPr>
+      </w:pPr>
+      <w:r>
+        <w:rPr>
+          <w:rStyle w:val="fontstyle01"/>
+        </w:rPr>
+        <w:t xml:space="preserve">Найти все книги с группировкой по </w:t>
+      </w:r>
+      <w:r>
+        <w:rPr>
+          <w:rStyle w:val="fontstyle01"/>
+        </w:rPr>
+        <w:t>издательству</w:t>
+      </w:r>
+      <w:r>
+        <w:rPr>
+          <w:rStyle w:val="fontstyle01"/>
+        </w:rPr>
+        <w:t xml:space="preserve">. </w:t>
+      </w:r>
+    </w:p>
+    <w:p>
+      <w:pPr>
+        <w:rPr>
+          <w:rStyle w:val="fontstyle01"/>
+        </w:rPr>
+      </w:pPr>
+      <w:r>
+        <w:rPr>
+          <w:rStyle w:val="fontstyle01"/>
+        </w:rPr>
+        <w:t xml:space="preserve">Найти первые пять самых старых книг. </w:t>
+      </w:r>
+    </w:p>
+    <w:p>
+      <w:pPr>
+        <w:rPr>
+          <w:rStyle w:val="fontstyle01"/>
+        </w:rPr>
+      </w:pPr>
+      <w:r>
+        <w:rPr>
+          <w:rStyle w:val="fontstyle01"/>
+        </w:rPr>
+        <w:t>Найти первые три самые новые книги</w:t>
+      </w:r>
+      <w:r>
+        <w:rPr>
+          <w:rStyle w:val="fontstyle01"/>
+        </w:rPr>
+        <w:t xml:space="preserve"> с сортировкой по названию</w:t>
+      </w:r>
+      <w:r>
+        <w:rPr>
+          <w:rStyle w:val="fontstyle01"/>
+        </w:rPr>
+        <w:t>.</w:t>
+      </w:r>
+    </w:p>
+    <w:p>
+      <w:pPr>
+        <w:rPr>
+          <w:rStyle w:val="fontstyle01"/>
+          <w:lang w:val="en-US"/>
+        </w:rPr>
+      </w:pPr>
+      <w:r>
+        <w:rPr>
+          <w:rStyle w:val="fontstyle01"/>
+          <w:lang w:val="en-US"/>
+        </w:rPr>
+        <w:t>Select title, from books order by pub,title limit 3;</w:t>
+      </w:r>
+    </w:p>
+    <w:p>
+      <w:pPr>
+        <w:rPr>
+          <w:rStyle w:val="fontstyle01"/>
+        </w:rPr>
+      </w:pPr>
+      <w:r>
+        <w:rPr>
+          <w:rStyle w:val="fontstyle01"/>
+        </w:rPr>
+        <w:t>Найдите только книги мягкой обложкой</w:t>
+      </w:r>
+      <w:r>
+        <w:rPr>
+          <w:rStyle w:val="fontstyle01"/>
+        </w:rPr>
+        <w:t xml:space="preserve"> с сортировкой по автору в обратном порядке</w:t>
+      </w:r>
+    </w:p>
+    <w:p>
+      <w:pPr>
+        <w:rPr>
+          <w:rStyle w:val="fontstyle01"/>
+        </w:rPr>
+      </w:pPr>
+      <w:r>
+        <w:rPr>
+          <w:rStyle w:val="fontstyle01"/>
+        </w:rPr>
+        <w:t>Выведете количество книг, у которых обложка не мягкая</w:t>
+      </w:r>
+    </w:p>
+    <w:p>
+      <w:pPr>
+        <w:rPr>
+          <w:rStyle w:val="fontstyle01"/>
+        </w:rPr>
+      </w:pPr>
+      <w:r>
+        <w:rPr>
+          <w:rStyle w:val="fontstyle01"/>
+        </w:rPr>
+        <w:t>Найдите количество книг в каждом издательстве</w:t>
+      </w:r>
+      <w:r>
+        <w:rPr>
+          <w:rStyle w:val="fontstyle01"/>
+        </w:rPr>
+        <w:t xml:space="preserve"> с сортировкой по издательству</w:t>
+      </w:r>
+      <w:r>
+        <w:rPr>
+          <w:rStyle w:val="fontstyle01"/>
+        </w:rPr>
+        <w:t>.</w:t>
+      </w:r>
+    </w:p>
+    <w:p>
+      <w:pPr>
+        <w:rPr>
+          <w:rStyle w:val="fontstyle01"/>
+          <w:lang w:val="en-US"/>
+        </w:rPr>
+      </w:pPr>
+      <w:r>
+        <w:rPr>
+          <w:rStyle w:val="fontstyle01"/>
+          <w:lang w:val="en-US"/>
+        </w:rPr>
+        <w:t>Select publisher,title, count (publisher) as countpub from books group by publisher order</w:t>
+      </w:r>
+      <w:r>
+        <w:rPr>
+          <w:rStyle w:val="fontstyle01"/>
+          <w:lang w:val="en-US"/>
+        </w:rPr>
+        <w:t xml:space="preserve"> </w:t>
+      </w:r>
+      <w:r>
+        <w:rPr>
+          <w:rStyle w:val="fontstyle01"/>
+          <w:lang w:val="en-US"/>
+        </w:rPr>
+        <w:t>by publisher;</w:t>
+      </w:r>
+    </w:p>
+    <w:p>
+      <w:pPr>
+        <w:rPr>
+          <w:rStyle w:val="fontstyle01"/>
+        </w:rPr>
+      </w:pPr>
+      <w:r>
+        <w:rPr>
+          <w:rStyle w:val="fontstyle01"/>
+        </w:rPr>
+        <w:t>Найдите в каком издательстве наибольше количество книг.</w:t>
+      </w:r>
+    </w:p>
+    <w:p>
+      <w:pPr>
+        <w:rPr>
+          <w:rStyle w:val="fontstyle01"/>
+          <w:lang w:val="en-US"/>
+        </w:rPr>
+      </w:pPr>
+      <w:r>
+        <w:rPr>
+          <w:rStyle w:val="fontstyle01"/>
+          <w:lang w:val="en-US"/>
+        </w:rPr>
+        <w:t xml:space="preserve">Select publisher ,title, count (publisher) from books  as counPub FROM books group by publisher </w:t>
+      </w:r>
+      <w:r>
+        <w:rPr>
+          <w:rStyle w:val="fontstyle01"/>
+          <w:lang w:val="en-US"/>
+        </w:rPr>
+        <w:t>countPub desc limit1;</w:t>
+      </w:r>
+      <w:r>
+        <w:rPr>
+          <w:rStyle w:val="fontstyle01"/>
+          <w:lang w:val="en-US"/>
+        </w:rPr>
+        <w:t xml:space="preserve"> </w:t>
+      </w:r>
+    </w:p>
+    <w:p>
+      <w:pPr>
+        <w:rPr>
+          <w:rStyle w:val="fontstyle01"/>
+          <w:lang w:val="en-US"/>
+        </w:rPr>
+      </w:pPr>
+      <w:r>
+        <w:rPr>
+          <w:rStyle w:val="fontstyle01"/>
+        </w:rPr>
+        <w:t>Ещё</w:t>
+      </w:r>
+      <w:r>
+        <w:rPr>
+          <w:rStyle w:val="fontstyle01"/>
+          <w:lang w:val="en-US"/>
+        </w:rPr>
+        <w:t xml:space="preserve"> </w:t>
+      </w:r>
+      <w:r>
+        <w:rPr>
+          <w:rStyle w:val="fontstyle01"/>
+        </w:rPr>
+        <w:t>один</w:t>
+      </w:r>
+      <w:r>
+        <w:rPr>
+          <w:rStyle w:val="fontstyle01"/>
+          <w:lang w:val="en-US"/>
+        </w:rPr>
+        <w:t xml:space="preserve"> </w:t>
+      </w:r>
+      <w:r>
+        <w:rPr>
+          <w:rStyle w:val="fontstyle01"/>
+        </w:rPr>
+        <w:t>пример</w:t>
+      </w:r>
+      <w:r>
+        <w:rPr>
+          <w:rStyle w:val="fontstyle01"/>
+          <w:lang w:val="en-US"/>
+        </w:rPr>
+        <w:t xml:space="preserve"> </w:t>
+      </w:r>
+      <w:r>
+        <w:rPr>
+          <w:rStyle w:val="fontstyle01"/>
+        </w:rPr>
+        <w:t>груп</w:t>
+      </w:r>
+    </w:p>
+    <w:p>
+      <w:pPr>
+        <w:rPr>
+          <w:rStyle w:val="fontstyle01"/>
+          <w:lang w:val="en-US"/>
+        </w:rPr>
+      </w:pPr>
+      <w:r>
+        <w:rPr>
+          <w:rStyle w:val="fontstyle01"/>
+          <w:lang w:val="en-US"/>
+        </w:rPr>
+        <w:t>Select publisher, title,</w:t>
+      </w:r>
+      <w:r>
+        <w:rPr>
+          <w:rStyle w:val="fontstyle01"/>
+          <w:lang w:val="en-US"/>
+        </w:rPr>
+        <w:t xml:space="preserve"> </w:t>
       </w:r>
       <w:bookmarkStart w:id="0" w:name="_GoBack"/>
       <w:bookmarkEnd w:id="0"/>
@@ -1027,318 +1495,47 @@
           <w:rStyle w:val="fontstyle01"/>
           <w:lang w:val="en-US"/>
         </w:rPr>
-        <w:t xml:space="preserve"> </w:t>
-      </w:r>
-    </w:p>
-    <w:p>
-      <w:pPr>
-        <w:rPr>
-          <w:rStyle w:val="fontstyle01"/>
-          <w:lang w:val="en-US"/>
-        </w:rPr>
-      </w:pPr>
-    </w:p>
-    <w:p>
-      <w:pPr>
-        <w:rPr>
-          <w:rStyle w:val="fontstyle01"/>
-        </w:rPr>
-      </w:pPr>
-      <w:r>
-        <w:rPr>
-          <w:rStyle w:val="fontstyle01"/>
-        </w:rPr>
-        <w:t>н. Выбрать все книги, авторы которых Поль Дюбуа или Мэт Зандстра с сортировкой по названию</w:t>
-      </w:r>
-      <w:r>
-        <w:rPr>
-          <w:rFonts w:ascii="Calibri" w:hAnsi="Calibri" w:cs="Calibri"/>
-          <w:color w:val="000000"/>
-        </w:rPr>
-        <w:br/>
-      </w:r>
-      <w:r>
-        <w:rPr>
-          <w:rStyle w:val="fontstyle01"/>
-          <w:lang w:val="en-US"/>
-        </w:rPr>
-        <w:t>I</w:t>
-      </w:r>
-      <w:r>
-        <w:rPr>
-          <w:rStyle w:val="fontstyle01"/>
-        </w:rPr>
-        <w:t>. Найти количество наименований книг в магазине</w:t>
-      </w:r>
-      <w:r>
-        <w:rPr>
-          <w:rFonts w:ascii="Calibri" w:hAnsi="Calibri" w:cs="Calibri"/>
-          <w:color w:val="000000"/>
-        </w:rPr>
-        <w:br/>
-      </w:r>
-      <w:r>
-        <w:rPr>
-          <w:rStyle w:val="fontstyle01"/>
-          <w:lang w:val="en-US"/>
-        </w:rPr>
-        <w:t>K</w:t>
-      </w:r>
-      <w:r>
-        <w:rPr>
-          <w:rStyle w:val="fontstyle01"/>
-        </w:rPr>
-        <w:t>. Найти количество книг, написанных Дэвидом Макфарландом</w:t>
-      </w:r>
-      <w:r>
-        <w:rPr>
-          <w:rFonts w:ascii="Calibri" w:hAnsi="Calibri" w:cs="Calibri"/>
-          <w:color w:val="000000"/>
-        </w:rPr>
-        <w:br/>
-      </w:r>
-      <w:r>
-        <w:rPr>
-          <w:rStyle w:val="fontstyle01"/>
-          <w:lang w:val="en-US"/>
-        </w:rPr>
-        <w:t>J</w:t>
-      </w:r>
-      <w:r>
-        <w:rPr>
-          <w:rStyle w:val="fontstyle01"/>
-        </w:rPr>
-        <w:t>. Найти количество страниц во всех книгах магазина</w:t>
-      </w:r>
-    </w:p>
-    <w:p>
-      <w:pPr>
-        <w:rPr>
-          <w:rStyle w:val="fontstyle01"/>
-        </w:rPr>
-      </w:pPr>
-      <w:r>
-        <w:rPr>
-          <w:rStyle w:val="fontstyle01"/>
-        </w:rPr>
-        <w:t>Найти количество книг по определенному автору</w:t>
-      </w:r>
-      <w:r>
-        <w:rPr>
-          <w:rStyle w:val="fontstyle01"/>
-        </w:rPr>
-        <w:t xml:space="preserve"> </w:t>
-      </w:r>
-      <w:r>
-        <w:rPr>
-          <w:rStyle w:val="fontstyle01"/>
-          <w:lang w:val="en-US"/>
-        </w:rPr>
-        <w:t>c</w:t>
-      </w:r>
-      <w:r>
-        <w:rPr>
-          <w:rStyle w:val="fontstyle01"/>
-        </w:rPr>
-        <w:t xml:space="preserve"> </w:t>
-      </w:r>
-      <w:r>
-        <w:rPr>
-          <w:rStyle w:val="fontstyle01"/>
-        </w:rPr>
-        <w:t>сортировкой по году издания</w:t>
-      </w:r>
-      <w:r>
-        <w:rPr>
-          <w:rStyle w:val="fontstyle01"/>
-        </w:rPr>
-        <w:t xml:space="preserve">. </w:t>
-      </w:r>
-    </w:p>
-    <w:p>
-      <w:pPr>
-        <w:rPr>
-          <w:rStyle w:val="fontstyle01"/>
-        </w:rPr>
-      </w:pPr>
-      <w:r>
-        <w:rPr>
-          <w:rStyle w:val="fontstyle01"/>
-        </w:rPr>
-        <w:t xml:space="preserve">Найти книги, в которых больше 1000 страниц. </w:t>
-      </w:r>
-    </w:p>
-    <w:p>
-      <w:pPr>
-        <w:rPr>
-          <w:rStyle w:val="fontstyle01"/>
-        </w:rPr>
-      </w:pPr>
-      <w:r>
-        <w:rPr>
-          <w:rStyle w:val="fontstyle01"/>
-        </w:rPr>
-        <w:lastRenderedPageBreak/>
-        <w:t>Найти одну книгу, в которой больше всего страниц</w:t>
-      </w:r>
-    </w:p>
-    <w:p>
-      <w:pPr>
-        <w:rPr>
-          <w:rStyle w:val="fontstyle01"/>
-        </w:rPr>
-      </w:pPr>
-      <w:r>
-        <w:rPr>
-          <w:rStyle w:val="fontstyle01"/>
-        </w:rPr>
-        <w:t>Найти одну книгу, в которой меньше в</w:t>
-      </w:r>
-      <w:r>
-        <w:rPr>
-          <w:rStyle w:val="fontstyle01"/>
-        </w:rPr>
-        <w:t>сего страниц, но не равно нулю</w:t>
-      </w:r>
-      <w:r>
-        <w:rPr>
-          <w:rStyle w:val="fontstyle01"/>
-        </w:rPr>
-        <w:t xml:space="preserve">. </w:t>
-      </w:r>
-    </w:p>
-    <w:p>
-      <w:pPr>
-        <w:rPr>
-          <w:rStyle w:val="fontstyle01"/>
-        </w:rPr>
-      </w:pPr>
-      <w:r>
-        <w:rPr>
-          <w:rStyle w:val="fontstyle01"/>
-        </w:rPr>
-        <w:t xml:space="preserve">Найти все книги с группировкой по </w:t>
-      </w:r>
-      <w:r>
-        <w:rPr>
-          <w:rStyle w:val="fontstyle01"/>
-        </w:rPr>
-        <w:t>издательству</w:t>
-      </w:r>
-      <w:r>
-        <w:rPr>
-          <w:rStyle w:val="fontstyle01"/>
-        </w:rPr>
-        <w:t xml:space="preserve">. </w:t>
-      </w:r>
-    </w:p>
-    <w:p>
-      <w:pPr>
-        <w:rPr>
-          <w:rStyle w:val="fontstyle01"/>
-        </w:rPr>
-      </w:pPr>
-      <w:r>
-        <w:rPr>
-          <w:rStyle w:val="fontstyle01"/>
-        </w:rPr>
-        <w:t xml:space="preserve">Найти первые пять самых старых книг. </w:t>
-      </w:r>
-    </w:p>
-    <w:p>
-      <w:pPr>
-        <w:rPr>
-          <w:rStyle w:val="fontstyle01"/>
-        </w:rPr>
-      </w:pPr>
-      <w:r>
-        <w:rPr>
-          <w:rStyle w:val="fontstyle01"/>
-        </w:rPr>
-        <w:t>Найти первые три самые новые книги</w:t>
-      </w:r>
-      <w:r>
-        <w:rPr>
-          <w:rStyle w:val="fontstyle01"/>
-        </w:rPr>
-        <w:t xml:space="preserve"> с сортировкой по названию</w:t>
-      </w:r>
-      <w:r>
-        <w:rPr>
-          <w:rStyle w:val="fontstyle01"/>
-        </w:rPr>
-        <w:t>.</w:t>
-      </w:r>
-    </w:p>
-    <w:p>
-      <w:pPr>
-        <w:rPr>
-          <w:rStyle w:val="fontstyle01"/>
-        </w:rPr>
-      </w:pPr>
-      <w:r>
-        <w:rPr>
-          <w:rStyle w:val="fontstyle01"/>
-        </w:rPr>
-        <w:t>Найдите только книги мягкой обложкой</w:t>
-      </w:r>
-      <w:r>
-        <w:rPr>
-          <w:rStyle w:val="fontstyle01"/>
-        </w:rPr>
-        <w:t xml:space="preserve"> с сортировкой по автору в обратном порядке</w:t>
-      </w:r>
-    </w:p>
-    <w:p>
-      <w:pPr>
-        <w:rPr>
-          <w:rStyle w:val="fontstyle01"/>
-        </w:rPr>
-      </w:pPr>
-      <w:r>
-        <w:rPr>
-          <w:rStyle w:val="fontstyle01"/>
-        </w:rPr>
-        <w:t>Выведете количество книг, у которых обложка не мягкая</w:t>
-      </w:r>
-    </w:p>
-    <w:p>
-      <w:pPr>
-        <w:rPr>
-          <w:rStyle w:val="fontstyle01"/>
-        </w:rPr>
-      </w:pPr>
-      <w:r>
-        <w:rPr>
-          <w:rStyle w:val="fontstyle01"/>
-        </w:rPr>
-        <w:t>Найдите количество книг в каждом издательстве</w:t>
-      </w:r>
-      <w:r>
-        <w:rPr>
-          <w:rStyle w:val="fontstyle01"/>
-        </w:rPr>
-        <w:t xml:space="preserve"> с сортировкой по издательству</w:t>
-      </w:r>
-      <w:r>
-        <w:rPr>
-          <w:rStyle w:val="fontstyle01"/>
-        </w:rPr>
-        <w:t xml:space="preserve">. </w:t>
-      </w:r>
-    </w:p>
-    <w:p>
-      <w:pPr>
-        <w:rPr>
-          <w:lang w:val="et-EE"/>
-        </w:rPr>
-      </w:pPr>
-      <w:r>
-        <w:rPr>
-          <w:rStyle w:val="fontstyle01"/>
-        </w:rPr>
-        <w:t xml:space="preserve">Найдите в каком издательстве наибольше количество книг. </w:t>
-      </w:r>
+        <w:t>count(publisher) as countPub, (select count(publusher) as countPub from boors</w:t>
+      </w:r>
+    </w:p>
+    <w:p>
+      <w:pPr>
+        <w:rPr>
+          <w:rStyle w:val="fontstyle01"/>
+          <w:lang w:val="en-US"/>
+        </w:rPr>
+      </w:pPr>
+      <w:r>
+        <w:rPr>
+          <w:rStyle w:val="fontstyle01"/>
+          <w:lang w:val="en-US"/>
+        </w:rPr>
+        <w:t>Group by publisher order bycountPub desclimit 1) as countPubMax from books group by publisher</w:t>
+      </w:r>
+    </w:p>
+    <w:p>
+      <w:pPr>
+        <w:rPr>
+          <w:rStyle w:val="fontstyle01"/>
+          <w:lang w:val="en-US"/>
+        </w:rPr>
+      </w:pPr>
+      <w:r>
+        <w:rPr>
+          <w:rStyle w:val="fontstyle01"/>
+          <w:lang w:val="en-US"/>
+        </w:rPr>
+        <w:t>HAVING counPub = countPubMax;</w:t>
+      </w:r>
+    </w:p>
+    <w:p>
+      <w:pPr>
+        <w:rPr>
+          <w:rFonts w:ascii="Calibri" w:hAnsi="Calibri" w:cs="Calibri"/>
+          <w:color w:val="000000"/>
+          <w:lang w:val="en-US"/>
+        </w:rPr>
+      </w:pPr>
     </w:p>
     <w:sectPr>
       <w:pgSz w:w="11906" w:h="16838"/>
